--- a/AR.P2.Docs/README.docx
+++ b/AR.P2.Docs/README.docx
@@ -723,10 +723,95 @@
         </w:rPr>
       </w:pPr>
       <w:r>
-        <w:rPr>
-          <w:lang w:val="sr-Latn-RS"/>
-        </w:rPr>
         <w:lastRenderedPageBreak/>
+        <w:t>U scenarijima sa manje raspolo</w:t>
+      </w:r>
+      <w:r>
+        <w:rPr>
+          <w:lang w:val="sr-Latn-RS"/>
+        </w:rPr>
+        <w:t>žive radne memorije, moguće je dati instrukciju .NET Garbage Collector-u da bude konzervativniji sa alokacijom memorije i je češće oslobađa.</w:t>
+      </w:r>
+      <w:r>
+        <w:rPr>
+          <w:lang w:val="sr-Latn-RS"/>
+        </w:rPr>
+        <w:t xml:space="preserve"> </w:t>
+      </w:r>
+      <w:r>
+        <w:rPr>
+          <w:lang w:val="sr-Latn-RS"/>
+        </w:rPr>
+        <w:t>To je moguće postići dodavanjem linije</w:t>
+      </w:r>
+    </w:p>
+    <w:p>
+      <w:pPr>
+        <w:rPr>
+          <w:i/>
+          <w:lang w:val="sr-Latn-RS"/>
+        </w:rPr>
+      </w:pPr>
+      <w:r>
+        <w:rPr>
+          <w:i/>
+          <w:lang w:val="sr-Latn-RS"/>
+        </w:rPr>
+        <w:t>&lt;ServerGarbageCollection&gt;false&lt;/ServerGarbageCollection&gt;</w:t>
+      </w:r>
+      <w:r>
+        <w:rPr>
+          <w:i/>
+          <w:lang w:val="sr-Latn-RS"/>
+        </w:rPr>
+        <w:t xml:space="preserve"> </w:t>
+      </w:r>
+    </w:p>
+    <w:p>
+      <w:r>
+        <w:t>u PropertyGroup od Project tag-a za Manager.csproj fajl.</w:t>
+      </w:r>
+    </w:p>
+    <w:p>
+      <w:pPr>
+        <w:rPr>
+          <w:lang w:val="sr-Latn-RS"/>
+        </w:rPr>
+      </w:pPr>
+      <w:r>
+        <w:t>Prilikom skupljanja metrika za dokumentaciju, ovo nije kori</w:t>
+      </w:r>
+      <w:r>
+        <w:rPr>
+          <w:lang w:val="sr-Latn-RS"/>
+        </w:rPr>
+        <w:t>šteno,</w:t>
+      </w:r>
+      <w:r>
+        <w:rPr>
+          <w:lang w:val="sr-Latn-RS"/>
+        </w:rPr>
+        <w:t xml:space="preserve"> te</w:t>
+      </w:r>
+      <w:bookmarkStart w:id="0" w:name="_GoBack"/>
+      <w:bookmarkEnd w:id="0"/>
+      <w:r>
+        <w:rPr>
+          <w:lang w:val="sr-Latn-RS"/>
+        </w:rPr>
+        <w:t xml:space="preserve"> je memorijska iskorištenost visoka.</w:t>
+      </w:r>
+    </w:p>
+    <w:p>
+      <w:pPr>
+        <w:rPr>
+          <w:lang w:val="sr-Latn-RS"/>
+        </w:rPr>
+      </w:pPr>
+      <w:r>
+        <w:rPr>
+          <w:lang w:val="sr-Latn-RS"/>
+        </w:rPr>
         <w:br w:type="page"/>
       </w:r>
     </w:p>
@@ -5549,8 +5634,6 @@
       <w:r>
         <w:t>Vidimo značajno veću iskorištenost CPU-a.</w:t>
       </w:r>
-      <w:bookmarkStart w:id="0" w:name="_GoBack"/>
-      <w:bookmarkEnd w:id="0"/>
     </w:p>
     <w:p>
       <w:pPr>
@@ -5571,6 +5654,9 @@
         <w:keepNext/>
       </w:pPr>
       <w:r>
+        <w:rPr>
+          <w:noProof/>
+        </w:rPr>
         <w:drawing>
           <wp:inline distT="0" distB="0" distL="0" distR="0" wp14:anchorId="50DF6D23" wp14:editId="32CEAEC4">
             <wp:extent cx="5733415" cy="1843405"/>
@@ -5783,6 +5869,9 @@
         <w:keepNext/>
       </w:pPr>
       <w:r>
+        <w:rPr>
+          <w:noProof/>
+        </w:rPr>
         <w:lastRenderedPageBreak/>
         <w:drawing>
           <wp:inline distT="0" distB="0" distL="0" distR="0" wp14:anchorId="15AC2978" wp14:editId="07CAAF2A">
@@ -6188,6 +6277,9 @@
         <w:keepNext/>
       </w:pPr>
       <w:r>
+        <w:rPr>
+          <w:noProof/>
+        </w:rPr>
         <w:lastRenderedPageBreak/>
         <w:drawing>
           <wp:inline distT="0" distB="0" distL="0" distR="0" wp14:anchorId="5CD839BC" wp14:editId="6687F7DA">
@@ -6406,6 +6498,9 @@
         <w:pStyle w:val="Heading1"/>
       </w:pPr>
       <w:r>
+        <w:rPr>
+          <w:noProof/>
+        </w:rPr>
         <w:drawing>
           <wp:inline distT="0" distB="0" distL="0" distR="0" wp14:anchorId="1F03DF00" wp14:editId="2887B24A">
             <wp:extent cx="5733415" cy="3070225"/>
@@ -8292,7 +8387,7 @@
 </file>
 
 <file path=customXml/itemProps1.xml><?xml version="1.0" encoding="utf-8"?>
-<ds:datastoreItem xmlns:ds="http://schemas.openxmlformats.org/officeDocument/2006/customXml" ds:itemID="{A4EB324E-8525-44BC-BA4F-5C42F1F5ED9F}">
+<ds:datastoreItem xmlns:ds="http://schemas.openxmlformats.org/officeDocument/2006/customXml" ds:itemID="{C1C9C165-A2CE-4D68-8AAA-B90B9F854D15}">
   <ds:schemaRefs>
     <ds:schemaRef ds:uri="http://schemas.openxmlformats.org/officeDocument/2006/bibliography"/>
   </ds:schemaRefs>

--- a/AR.P2.Docs/README.docx
+++ b/AR.P2.Docs/README.docx
@@ -11,6 +11,8 @@
           <w:szCs w:val="32"/>
         </w:rPr>
       </w:pPr>
+      <w:bookmarkStart w:id="0" w:name="_GoBack"/>
+      <w:bookmarkEnd w:id="0"/>
       <w:r>
         <w:rPr>
           <w:sz w:val="32"/>
@@ -793,8 +795,6 @@
         </w:rPr>
         <w:t xml:space="preserve"> te</w:t>
       </w:r>
-      <w:bookmarkStart w:id="0" w:name="_GoBack"/>
-      <w:bookmarkEnd w:id="0"/>
       <w:r>
         <w:rPr>
           <w:lang w:val="sr-Latn-RS"/>
@@ -6867,6 +6867,26 @@
         </w:rPr>
         <w:lastRenderedPageBreak/>
         <w:t>Dodatak</w:t>
+      </w:r>
+    </w:p>
+    <w:p>
+      <w:pPr>
+        <w:rPr>
+          <w:lang w:val="sr-Latn-RS"/>
+        </w:rPr>
+      </w:pPr>
+    </w:p>
+    <w:p>
+      <w:pPr>
+        <w:rPr>
+          <w:lang w:val="sr-Latn-RS"/>
+        </w:rPr>
+      </w:pPr>
+      <w:r>
+        <w:rPr>
+          <w:lang w:val="sr-Latn-RS"/>
+        </w:rPr>
+        <w:t xml:space="preserve">Napomena: u trenutnoj verziji dokumentacije, sve Prometheus/Grafana metrike pod nazivom „Mean FFT Duration“ pri paralelizovanim varijantama (obična paralelna i SIMD-paralelna), greškom, obuhvataju pored vremena izvršavanja FFTRecurse metode i vreme izvršavanje Operations.GetFftResults metode. Pošto ta metoda ima vremensku kompleksnost Olog(n), njen uticaj nije zanemarljiv na ukupno vreme pomenute metrike. S tim u obziru, stvarne vrednosti metrike „Mean FFT Duration“ očekujemo da budu potencijalno dosta manje za paralelne varijante. </w:t>
       </w:r>
     </w:p>
     <w:p>
@@ -8387,7 +8407,7 @@
 </file>
 
 <file path=customXml/itemProps1.xml><?xml version="1.0" encoding="utf-8"?>
-<ds:datastoreItem xmlns:ds="http://schemas.openxmlformats.org/officeDocument/2006/customXml" ds:itemID="{C1C9C165-A2CE-4D68-8AAA-B90B9F854D15}">
+<ds:datastoreItem xmlns:ds="http://schemas.openxmlformats.org/officeDocument/2006/customXml" ds:itemID="{CAEFBDF7-0949-4536-9615-A40D9E4ABA89}">
   <ds:schemaRefs>
     <ds:schemaRef ds:uri="http://schemas.openxmlformats.org/officeDocument/2006/bibliography"/>
   </ds:schemaRefs>

--- a/AR.P2.Docs/README.docx
+++ b/AR.P2.Docs/README.docx
@@ -11,8 +11,6 @@
           <w:szCs w:val="32"/>
         </w:rPr>
       </w:pPr>
-      <w:bookmarkStart w:id="0" w:name="_GoBack"/>
-      <w:bookmarkEnd w:id="0"/>
       <w:r>
         <w:rPr>
           <w:sz w:val="32"/>
@@ -392,14 +390,27 @@
       <w:r>
         <w:t xml:space="preserve">Prikaz </w:t>
       </w:r>
-      <w:fldSimple w:instr=" SEQ Prikaz \* ARABIC ">
-        <w:r>
-          <w:rPr>
-            <w:noProof/>
-          </w:rPr>
-          <w:t>1</w:t>
-        </w:r>
-      </w:fldSimple>
+      <w:r>
+        <w:fldChar w:fldCharType="begin"/>
+      </w:r>
+      <w:r>
+        <w:instrText xml:space="preserve"> SEQ Prikaz \* ARABIC </w:instrText>
+      </w:r>
+      <w:r>
+        <w:fldChar w:fldCharType="separate"/>
+      </w:r>
+      <w:r>
+        <w:rPr>
+          <w:noProof/>
+        </w:rPr>
+        <w:t>1</w:t>
+      </w:r>
+      <w:r>
+        <w:rPr>
+          <w:noProof/>
+        </w:rPr>
+        <w:fldChar w:fldCharType="end"/>
+      </w:r>
       <w:r>
         <w:t xml:space="preserve"> Pregled rešenja</w:t>
       </w:r>
@@ -596,14 +607,27 @@
       <w:r>
         <w:t xml:space="preserve">Prikaz </w:t>
       </w:r>
-      <w:fldSimple w:instr=" SEQ Prikaz \* ARABIC ">
-        <w:r>
-          <w:rPr>
-            <w:noProof/>
-          </w:rPr>
-          <w:t>2</w:t>
-        </w:r>
-      </w:fldSimple>
+      <w:r>
+        <w:fldChar w:fldCharType="begin"/>
+      </w:r>
+      <w:r>
+        <w:instrText xml:space="preserve"> SEQ Prikaz \* ARABIC </w:instrText>
+      </w:r>
+      <w:r>
+        <w:fldChar w:fldCharType="separate"/>
+      </w:r>
+      <w:r>
+        <w:rPr>
+          <w:noProof/>
+        </w:rPr>
+        <w:t>2</w:t>
+      </w:r>
+      <w:r>
+        <w:rPr>
+          <w:noProof/>
+        </w:rPr>
+        <w:fldChar w:fldCharType="end"/>
+      </w:r>
       <w:r>
         <w:t xml:space="preserve"> Swagger </w:t>
       </w:r>
@@ -706,14 +730,30 @@
       <w:r>
         <w:t xml:space="preserve">Prikaz </w:t>
       </w:r>
-      <w:fldSimple w:instr=" SEQ Prikaz \* ARABIC ">
-        <w:r>
-          <w:rPr>
-            <w:noProof/>
-          </w:rPr>
-          <w:t>3</w:t>
-        </w:r>
-      </w:fldSimple>
+      <w:r>
+        <w:fldChar w:fldCharType="begin"/>
+      </w:r>
+      <w:r>
+        <w:instrText xml:space="preserve"> SE</w:instrText>
+      </w:r>
+      <w:r>
+        <w:instrText xml:space="preserve">Q Prikaz \* ARABIC </w:instrText>
+      </w:r>
+      <w:r>
+        <w:fldChar w:fldCharType="separate"/>
+      </w:r>
+      <w:r>
+        <w:rPr>
+          <w:noProof/>
+        </w:rPr>
+        <w:t>3</w:t>
+      </w:r>
+      <w:r>
+        <w:rPr>
+          <w:noProof/>
+        </w:rPr>
+        <w:fldChar w:fldCharType="end"/>
+      </w:r>
       <w:r>
         <w:t xml:space="preserve"> Konfigurisanje Manager servisa</w:t>
       </w:r>
@@ -1059,14 +1099,27 @@
       <w:r>
         <w:t xml:space="preserve">Prikaz </w:t>
       </w:r>
-      <w:fldSimple w:instr=" SEQ Prikaz \* ARABIC ">
-        <w:r>
-          <w:rPr>
-            <w:noProof/>
-          </w:rPr>
-          <w:t>4</w:t>
-        </w:r>
-      </w:fldSimple>
+      <w:r>
+        <w:fldChar w:fldCharType="begin"/>
+      </w:r>
+      <w:r>
+        <w:instrText xml:space="preserve"> SEQ Prikaz \* ARABIC </w:instrText>
+      </w:r>
+      <w:r>
+        <w:fldChar w:fldCharType="separate"/>
+      </w:r>
+      <w:r>
+        <w:rPr>
+          <w:noProof/>
+        </w:rPr>
+        <w:t>4</w:t>
+      </w:r>
+      <w:r>
+        <w:rPr>
+          <w:noProof/>
+        </w:rPr>
+        <w:fldChar w:fldCharType="end"/>
+      </w:r>
       <w:r>
         <w:t xml:space="preserve"> Optere</w:t>
       </w:r>
@@ -1136,14 +1189,27 @@
       <w:r>
         <w:t xml:space="preserve">Prikaz </w:t>
       </w:r>
-      <w:fldSimple w:instr=" SEQ Prikaz \* ARABIC ">
-        <w:r>
-          <w:rPr>
-            <w:noProof/>
-          </w:rPr>
-          <w:t>5</w:t>
-        </w:r>
-      </w:fldSimple>
+      <w:r>
+        <w:fldChar w:fldCharType="begin"/>
+      </w:r>
+      <w:r>
+        <w:instrText xml:space="preserve"> SEQ Prikaz \* ARABIC </w:instrText>
+      </w:r>
+      <w:r>
+        <w:fldChar w:fldCharType="separate"/>
+      </w:r>
+      <w:r>
+        <w:rPr>
+          <w:noProof/>
+        </w:rPr>
+        <w:t>5</w:t>
+      </w:r>
+      <w:r>
+        <w:rPr>
+          <w:noProof/>
+        </w:rPr>
+        <w:fldChar w:fldCharType="end"/>
+      </w:r>
       <w:r>
         <w:t xml:space="preserve"> Osnovni slučaj</w:t>
       </w:r>
@@ -1210,14 +1276,27 @@
       <w:r>
         <w:t xml:space="preserve">Prikaz </w:t>
       </w:r>
-      <w:fldSimple w:instr=" SEQ Prikaz \* ARABIC ">
-        <w:r>
-          <w:rPr>
-            <w:noProof/>
-          </w:rPr>
-          <w:t>6</w:t>
-        </w:r>
-      </w:fldSimple>
+      <w:r>
+        <w:fldChar w:fldCharType="begin"/>
+      </w:r>
+      <w:r>
+        <w:instrText xml:space="preserve"> SEQ Prikaz \* ARABIC </w:instrText>
+      </w:r>
+      <w:r>
+        <w:fldChar w:fldCharType="separate"/>
+      </w:r>
+      <w:r>
+        <w:rPr>
+          <w:noProof/>
+        </w:rPr>
+        <w:t>6</w:t>
+      </w:r>
+      <w:r>
+        <w:rPr>
+          <w:noProof/>
+        </w:rPr>
+        <w:fldChar w:fldCharType="end"/>
+      </w:r>
       <w:r>
         <w:t xml:space="preserve"> Oteprećenje - o</w:t>
       </w:r>
@@ -1306,14 +1385,27 @@
       <w:r>
         <w:t xml:space="preserve">Prikaz </w:t>
       </w:r>
-      <w:fldSimple w:instr=" SEQ Prikaz \* ARABIC ">
-        <w:r>
-          <w:rPr>
-            <w:noProof/>
-          </w:rPr>
-          <w:t>7</w:t>
-        </w:r>
-      </w:fldSimple>
+      <w:r>
+        <w:fldChar w:fldCharType="begin"/>
+      </w:r>
+      <w:r>
+        <w:instrText xml:space="preserve"> SEQ Prikaz \* ARABIC </w:instrText>
+      </w:r>
+      <w:r>
+        <w:fldChar w:fldCharType="separate"/>
+      </w:r>
+      <w:r>
+        <w:rPr>
+          <w:noProof/>
+        </w:rPr>
+        <w:t>7</w:t>
+      </w:r>
+      <w:r>
+        <w:rPr>
+          <w:noProof/>
+        </w:rPr>
+        <w:fldChar w:fldCharType="end"/>
+      </w:r>
       <w:r>
         <w:t xml:space="preserve"> Osnovni slučaj - sekvencijalna obrada uz paralelizaciju zahteva</w:t>
       </w:r>
@@ -1381,14 +1473,27 @@
       <w:r>
         <w:t xml:space="preserve">Prikaz </w:t>
       </w:r>
-      <w:fldSimple w:instr=" SEQ Prikaz \* ARABIC ">
-        <w:r>
-          <w:rPr>
-            <w:noProof/>
-          </w:rPr>
-          <w:t>8</w:t>
-        </w:r>
-      </w:fldSimple>
+      <w:r>
+        <w:fldChar w:fldCharType="begin"/>
+      </w:r>
+      <w:r>
+        <w:instrText xml:space="preserve"> SEQ Prikaz \* ARABIC </w:instrText>
+      </w:r>
+      <w:r>
+        <w:fldChar w:fldCharType="separate"/>
+      </w:r>
+      <w:r>
+        <w:rPr>
+          <w:noProof/>
+        </w:rPr>
+        <w:t>8</w:t>
+      </w:r>
+      <w:r>
+        <w:rPr>
+          <w:noProof/>
+        </w:rPr>
+        <w:fldChar w:fldCharType="end"/>
+      </w:r>
       <w:r>
         <w:t xml:space="preserve"> </w:t>
       </w:r>
@@ -1665,14 +1770,27 @@
       <w:r>
         <w:t xml:space="preserve">Prikaz </w:t>
       </w:r>
-      <w:fldSimple w:instr=" SEQ Prikaz \* ARABIC ">
-        <w:r>
-          <w:rPr>
-            <w:noProof/>
-          </w:rPr>
-          <w:t>9</w:t>
-        </w:r>
-      </w:fldSimple>
+      <w:r>
+        <w:fldChar w:fldCharType="begin"/>
+      </w:r>
+      <w:r>
+        <w:instrText xml:space="preserve"> SEQ Prikaz \* ARABIC </w:instrText>
+      </w:r>
+      <w:r>
+        <w:fldChar w:fldCharType="separate"/>
+      </w:r>
+      <w:r>
+        <w:rPr>
+          <w:noProof/>
+        </w:rPr>
+        <w:t>9</w:t>
+      </w:r>
+      <w:r>
+        <w:rPr>
+          <w:noProof/>
+        </w:rPr>
+        <w:fldChar w:fldCharType="end"/>
+      </w:r>
       <w:r>
         <w:t xml:space="preserve"> </w:t>
       </w:r>
@@ -1746,14 +1864,27 @@
       <w:r>
         <w:t xml:space="preserve">Prikaz </w:t>
       </w:r>
-      <w:fldSimple w:instr=" SEQ Prikaz \* ARABIC ">
-        <w:r>
-          <w:rPr>
-            <w:noProof/>
-          </w:rPr>
-          <w:t>10</w:t>
-        </w:r>
-      </w:fldSimple>
+      <w:r>
+        <w:fldChar w:fldCharType="begin"/>
+      </w:r>
+      <w:r>
+        <w:instrText xml:space="preserve"> SEQ Prikaz \* ARABIC </w:instrText>
+      </w:r>
+      <w:r>
+        <w:fldChar w:fldCharType="separate"/>
+      </w:r>
+      <w:r>
+        <w:rPr>
+          <w:noProof/>
+        </w:rPr>
+        <w:t>10</w:t>
+      </w:r>
+      <w:r>
+        <w:rPr>
+          <w:noProof/>
+        </w:rPr>
+        <w:fldChar w:fldCharType="end"/>
+      </w:r>
       <w:r>
         <w:t xml:space="preserve"> </w:t>
       </w:r>
@@ -1837,14 +1968,27 @@
       <w:r>
         <w:t xml:space="preserve">Prikaz </w:t>
       </w:r>
-      <w:fldSimple w:instr=" SEQ Prikaz \* ARABIC ">
-        <w:r>
-          <w:rPr>
-            <w:noProof/>
-          </w:rPr>
-          <w:t>11</w:t>
-        </w:r>
-      </w:fldSimple>
+      <w:r>
+        <w:fldChar w:fldCharType="begin"/>
+      </w:r>
+      <w:r>
+        <w:instrText xml:space="preserve"> SEQ Prikaz \* ARABIC </w:instrText>
+      </w:r>
+      <w:r>
+        <w:fldChar w:fldCharType="separate"/>
+      </w:r>
+      <w:r>
+        <w:rPr>
+          <w:noProof/>
+        </w:rPr>
+        <w:t>11</w:t>
+      </w:r>
+      <w:r>
+        <w:rPr>
+          <w:noProof/>
+        </w:rPr>
+        <w:fldChar w:fldCharType="end"/>
+      </w:r>
       <w:r>
         <w:t xml:space="preserve"> Metrike - Osnovni slučaj</w:t>
       </w:r>
@@ -2533,14 +2677,27 @@
       <w:r>
         <w:t xml:space="preserve">Prikaz </w:t>
       </w:r>
-      <w:fldSimple w:instr=" SEQ Prikaz \* ARABIC ">
-        <w:r>
-          <w:rPr>
-            <w:noProof/>
-          </w:rPr>
-          <w:t>12</w:t>
-        </w:r>
-      </w:fldSimple>
+      <w:r>
+        <w:fldChar w:fldCharType="begin"/>
+      </w:r>
+      <w:r>
+        <w:instrText xml:space="preserve"> SEQ Prikaz \* ARABIC </w:instrText>
+      </w:r>
+      <w:r>
+        <w:fldChar w:fldCharType="separate"/>
+      </w:r>
+      <w:r>
+        <w:rPr>
+          <w:noProof/>
+        </w:rPr>
+        <w:t>12</w:t>
+      </w:r>
+      <w:r>
+        <w:rPr>
+          <w:noProof/>
+        </w:rPr>
+        <w:fldChar w:fldCharType="end"/>
+      </w:r>
       <w:r>
         <w:t xml:space="preserve"> Paralelno obrađivanje</w:t>
       </w:r>
@@ -2601,14 +2758,27 @@
       <w:r>
         <w:t xml:space="preserve">Prikaz </w:t>
       </w:r>
-      <w:fldSimple w:instr=" SEQ Prikaz \* ARABIC ">
-        <w:r>
-          <w:rPr>
-            <w:noProof/>
-          </w:rPr>
-          <w:t>13</w:t>
-        </w:r>
-      </w:fldSimple>
+      <w:r>
+        <w:fldChar w:fldCharType="begin"/>
+      </w:r>
+      <w:r>
+        <w:instrText xml:space="preserve"> SEQ Prikaz \* ARABIC </w:instrText>
+      </w:r>
+      <w:r>
+        <w:fldChar w:fldCharType="separate"/>
+      </w:r>
+      <w:r>
+        <w:rPr>
+          <w:noProof/>
+        </w:rPr>
+        <w:t>13</w:t>
+      </w:r>
+      <w:r>
+        <w:rPr>
+          <w:noProof/>
+        </w:rPr>
+        <w:fldChar w:fldCharType="end"/>
+      </w:r>
       <w:r>
         <w:t xml:space="preserve"> Optere</w:t>
       </w:r>
@@ -2674,14 +2844,27 @@
       <w:r>
         <w:t xml:space="preserve">Prikaz </w:t>
       </w:r>
-      <w:fldSimple w:instr=" SEQ Prikaz \* ARABIC ">
-        <w:r>
-          <w:rPr>
-            <w:noProof/>
-          </w:rPr>
-          <w:t>14</w:t>
-        </w:r>
-      </w:fldSimple>
+      <w:r>
+        <w:fldChar w:fldCharType="begin"/>
+      </w:r>
+      <w:r>
+        <w:instrText xml:space="preserve"> SEQ Prikaz \* ARABIC </w:instrText>
+      </w:r>
+      <w:r>
+        <w:fldChar w:fldCharType="separate"/>
+      </w:r>
+      <w:r>
+        <w:rPr>
+          <w:noProof/>
+        </w:rPr>
+        <w:t>14</w:t>
+      </w:r>
+      <w:r>
+        <w:rPr>
+          <w:noProof/>
+        </w:rPr>
+        <w:fldChar w:fldCharType="end"/>
+      </w:r>
       <w:r>
         <w:t xml:space="preserve"> Metrike – paralelno obrađivanje</w:t>
       </w:r>
@@ -3218,14 +3401,27 @@
       <w:r>
         <w:t xml:space="preserve">Prikaz </w:t>
       </w:r>
-      <w:fldSimple w:instr=" SEQ Prikaz \* ARABIC ">
-        <w:r>
-          <w:rPr>
-            <w:noProof/>
-          </w:rPr>
-          <w:t>15</w:t>
-        </w:r>
-      </w:fldSimple>
+      <w:r>
+        <w:fldChar w:fldCharType="begin"/>
+      </w:r>
+      <w:r>
+        <w:instrText xml:space="preserve"> SEQ Prikaz \* ARABIC </w:instrText>
+      </w:r>
+      <w:r>
+        <w:fldChar w:fldCharType="separate"/>
+      </w:r>
+      <w:r>
+        <w:rPr>
+          <w:noProof/>
+        </w:rPr>
+        <w:t>15</w:t>
+      </w:r>
+      <w:r>
+        <w:rPr>
+          <w:noProof/>
+        </w:rPr>
+        <w:fldChar w:fldCharType="end"/>
+      </w:r>
       <w:r>
         <w:t xml:space="preserve"> SIMD obrađivanje</w:t>
       </w:r>
@@ -3293,14 +3489,27 @@
       <w:r>
         <w:t xml:space="preserve">Prikaz </w:t>
       </w:r>
-      <w:fldSimple w:instr=" SEQ Prikaz \* ARABIC ">
-        <w:r>
-          <w:rPr>
-            <w:noProof/>
-          </w:rPr>
-          <w:t>16</w:t>
-        </w:r>
-      </w:fldSimple>
+      <w:r>
+        <w:fldChar w:fldCharType="begin"/>
+      </w:r>
+      <w:r>
+        <w:instrText xml:space="preserve"> SEQ Prikaz \* ARABIC </w:instrText>
+      </w:r>
+      <w:r>
+        <w:fldChar w:fldCharType="separate"/>
+      </w:r>
+      <w:r>
+        <w:rPr>
+          <w:noProof/>
+        </w:rPr>
+        <w:t>16</w:t>
+      </w:r>
+      <w:r>
+        <w:rPr>
+          <w:noProof/>
+        </w:rPr>
+        <w:fldChar w:fldCharType="end"/>
+      </w:r>
       <w:r>
         <w:t xml:space="preserve"> Opterećenje </w:t>
       </w:r>
@@ -3366,14 +3575,27 @@
       <w:r>
         <w:t xml:space="preserve">Prikaz </w:t>
       </w:r>
-      <w:fldSimple w:instr=" SEQ Prikaz \* ARABIC ">
-        <w:r>
-          <w:rPr>
-            <w:noProof/>
-          </w:rPr>
-          <w:t>17</w:t>
-        </w:r>
-      </w:fldSimple>
+      <w:r>
+        <w:fldChar w:fldCharType="begin"/>
+      </w:r>
+      <w:r>
+        <w:instrText xml:space="preserve"> SEQ Prikaz \* ARABIC </w:instrText>
+      </w:r>
+      <w:r>
+        <w:fldChar w:fldCharType="separate"/>
+      </w:r>
+      <w:r>
+        <w:rPr>
+          <w:noProof/>
+        </w:rPr>
+        <w:t>17</w:t>
+      </w:r>
+      <w:r>
+        <w:rPr>
+          <w:noProof/>
+        </w:rPr>
+        <w:fldChar w:fldCharType="end"/>
+      </w:r>
       <w:r>
         <w:t xml:space="preserve"> Metrike - SIMD obrađivanje</w:t>
       </w:r>
@@ -3966,14 +4188,27 @@
       <w:r>
         <w:t xml:space="preserve">Prikaz </w:t>
       </w:r>
-      <w:fldSimple w:instr=" SEQ Prikaz \* ARABIC ">
-        <w:r>
-          <w:rPr>
-            <w:noProof/>
-          </w:rPr>
-          <w:t>18</w:t>
-        </w:r>
-      </w:fldSimple>
+      <w:r>
+        <w:fldChar w:fldCharType="begin"/>
+      </w:r>
+      <w:r>
+        <w:instrText xml:space="preserve"> SEQ Prikaz \* ARABIC </w:instrText>
+      </w:r>
+      <w:r>
+        <w:fldChar w:fldCharType="separate"/>
+      </w:r>
+      <w:r>
+        <w:rPr>
+          <w:noProof/>
+        </w:rPr>
+        <w:t>18</w:t>
+      </w:r>
+      <w:r>
+        <w:rPr>
+          <w:noProof/>
+        </w:rPr>
+        <w:fldChar w:fldCharType="end"/>
+      </w:r>
       <w:r>
         <w:t xml:space="preserve"> SIMD paralelno obrađivanje</w:t>
       </w:r>
@@ -4035,14 +4270,27 @@
       <w:r>
         <w:t xml:space="preserve">Prikaz </w:t>
       </w:r>
-      <w:fldSimple w:instr=" SEQ Prikaz \* ARABIC ">
-        <w:r>
-          <w:rPr>
-            <w:noProof/>
-          </w:rPr>
-          <w:t>19</w:t>
-        </w:r>
-      </w:fldSimple>
+      <w:r>
+        <w:fldChar w:fldCharType="begin"/>
+      </w:r>
+      <w:r>
+        <w:instrText xml:space="preserve"> SEQ Prikaz \* ARABIC </w:instrText>
+      </w:r>
+      <w:r>
+        <w:fldChar w:fldCharType="separate"/>
+      </w:r>
+      <w:r>
+        <w:rPr>
+          <w:noProof/>
+        </w:rPr>
+        <w:t>19</w:t>
+      </w:r>
+      <w:r>
+        <w:rPr>
+          <w:noProof/>
+        </w:rPr>
+        <w:fldChar w:fldCharType="end"/>
+      </w:r>
       <w:r>
         <w:t xml:space="preserve"> Opterećenje - </w:t>
       </w:r>
@@ -4107,14 +4355,27 @@
       <w:r>
         <w:t xml:space="preserve">Prikaz </w:t>
       </w:r>
-      <w:fldSimple w:instr=" SEQ Prikaz \* ARABIC ">
-        <w:r>
-          <w:rPr>
-            <w:noProof/>
-          </w:rPr>
-          <w:t>20</w:t>
-        </w:r>
-      </w:fldSimple>
+      <w:r>
+        <w:fldChar w:fldCharType="begin"/>
+      </w:r>
+      <w:r>
+        <w:instrText xml:space="preserve"> SEQ Prikaz \* ARABIC </w:instrText>
+      </w:r>
+      <w:r>
+        <w:fldChar w:fldCharType="separate"/>
+      </w:r>
+      <w:r>
+        <w:rPr>
+          <w:noProof/>
+        </w:rPr>
+        <w:t>20</w:t>
+      </w:r>
+      <w:r>
+        <w:rPr>
+          <w:noProof/>
+        </w:rPr>
+        <w:fldChar w:fldCharType="end"/>
+      </w:r>
       <w:r>
         <w:t xml:space="preserve"> Metrike</w:t>
       </w:r>
@@ -4639,14 +4900,27 @@
       <w:r>
         <w:t xml:space="preserve">Prikaz </w:t>
       </w:r>
-      <w:fldSimple w:instr=" SEQ Prikaz \* ARABIC ">
-        <w:r>
-          <w:rPr>
-            <w:noProof/>
-          </w:rPr>
-          <w:t>21</w:t>
-        </w:r>
-      </w:fldSimple>
+      <w:r>
+        <w:fldChar w:fldCharType="begin"/>
+      </w:r>
+      <w:r>
+        <w:instrText xml:space="preserve"> SEQ Prikaz \* ARABIC </w:instrText>
+      </w:r>
+      <w:r>
+        <w:fldChar w:fldCharType="separate"/>
+      </w:r>
+      <w:r>
+        <w:rPr>
+          <w:noProof/>
+        </w:rPr>
+        <w:t>21</w:t>
+      </w:r>
+      <w:r>
+        <w:rPr>
+          <w:noProof/>
+        </w:rPr>
+        <w:fldChar w:fldCharType="end"/>
+      </w:r>
       <w:r>
         <w:t xml:space="preserve"> </w:t>
       </w:r>
@@ -4717,14 +4991,30 @@
       <w:r>
         <w:t xml:space="preserve">Prikaz </w:t>
       </w:r>
-      <w:fldSimple w:instr=" SEQ Prikaz \* ARABIC ">
-        <w:r>
-          <w:rPr>
-            <w:noProof/>
-          </w:rPr>
-          <w:t>22</w:t>
-        </w:r>
-      </w:fldSimple>
+      <w:r>
+        <w:fldChar w:fldCharType="begin"/>
+      </w:r>
+      <w:r>
+        <w:instrText xml:space="preserve"> SE</w:instrText>
+      </w:r>
+      <w:r>
+        <w:instrText xml:space="preserve">Q Prikaz \* ARABIC </w:instrText>
+      </w:r>
+      <w:r>
+        <w:fldChar w:fldCharType="separate"/>
+      </w:r>
+      <w:r>
+        <w:rPr>
+          <w:noProof/>
+        </w:rPr>
+        <w:t>22</w:t>
+      </w:r>
+      <w:r>
+        <w:rPr>
+          <w:noProof/>
+        </w:rPr>
+        <w:fldChar w:fldCharType="end"/>
+      </w:r>
       <w:r>
         <w:t xml:space="preserve"> Opterećenje - o</w:t>
       </w:r>
@@ -4802,14 +5092,27 @@
       <w:r>
         <w:t xml:space="preserve">Prikaz </w:t>
       </w:r>
-      <w:fldSimple w:instr=" SEQ Prikaz \* ARABIC ">
-        <w:r>
-          <w:rPr>
-            <w:noProof/>
-          </w:rPr>
-          <w:t>23</w:t>
-        </w:r>
-      </w:fldSimple>
+      <w:r>
+        <w:fldChar w:fldCharType="begin"/>
+      </w:r>
+      <w:r>
+        <w:instrText xml:space="preserve"> SEQ Prikaz \* ARABIC </w:instrText>
+      </w:r>
+      <w:r>
+        <w:fldChar w:fldCharType="separate"/>
+      </w:r>
+      <w:r>
+        <w:rPr>
+          <w:noProof/>
+        </w:rPr>
+        <w:t>23</w:t>
+      </w:r>
+      <w:r>
+        <w:rPr>
+          <w:noProof/>
+        </w:rPr>
+        <w:fldChar w:fldCharType="end"/>
+      </w:r>
       <w:r>
         <w:t xml:space="preserve"> </w:t>
       </w:r>
@@ -4885,14 +5188,27 @@
       <w:r>
         <w:t xml:space="preserve">Prikaz </w:t>
       </w:r>
-      <w:fldSimple w:instr=" SEQ Prikaz \* ARABIC ">
-        <w:r>
-          <w:rPr>
-            <w:noProof/>
-          </w:rPr>
-          <w:t>24</w:t>
-        </w:r>
-      </w:fldSimple>
+      <w:r>
+        <w:fldChar w:fldCharType="begin"/>
+      </w:r>
+      <w:r>
+        <w:instrText xml:space="preserve"> SEQ Prikaz \* ARABIC </w:instrText>
+      </w:r>
+      <w:r>
+        <w:fldChar w:fldCharType="separate"/>
+      </w:r>
+      <w:r>
+        <w:rPr>
+          <w:noProof/>
+        </w:rPr>
+        <w:t>24</w:t>
+      </w:r>
+      <w:r>
+        <w:rPr>
+          <w:noProof/>
+        </w:rPr>
+        <w:fldChar w:fldCharType="end"/>
+      </w:r>
       <w:r>
         <w:t xml:space="preserve"> Metrike - o</w:t>
       </w:r>
@@ -5246,14 +5562,27 @@
       <w:r>
         <w:t xml:space="preserve">Prikaz </w:t>
       </w:r>
-      <w:fldSimple w:instr=" SEQ Prikaz \* ARABIC ">
-        <w:r>
-          <w:rPr>
-            <w:noProof/>
-          </w:rPr>
-          <w:t>25</w:t>
-        </w:r>
-      </w:fldSimple>
+      <w:r>
+        <w:fldChar w:fldCharType="begin"/>
+      </w:r>
+      <w:r>
+        <w:instrText xml:space="preserve"> SEQ Prikaz \* ARABIC </w:instrText>
+      </w:r>
+      <w:r>
+        <w:fldChar w:fldCharType="separate"/>
+      </w:r>
+      <w:r>
+        <w:rPr>
+          <w:noProof/>
+        </w:rPr>
+        <w:t>25</w:t>
+      </w:r>
+      <w:r>
+        <w:rPr>
+          <w:noProof/>
+        </w:rPr>
+        <w:fldChar w:fldCharType="end"/>
+      </w:r>
       <w:r>
         <w:t xml:space="preserve"> Paralelno obrađivanje, veliki fajlovi</w:t>
       </w:r>
@@ -5311,14 +5640,27 @@
       <w:r>
         <w:t xml:space="preserve">Prikaz </w:t>
       </w:r>
-      <w:fldSimple w:instr=" SEQ Prikaz \* ARABIC ">
-        <w:r>
-          <w:rPr>
-            <w:noProof/>
-          </w:rPr>
-          <w:t>26</w:t>
-        </w:r>
-      </w:fldSimple>
+      <w:r>
+        <w:fldChar w:fldCharType="begin"/>
+      </w:r>
+      <w:r>
+        <w:instrText xml:space="preserve"> SEQ Prikaz \* ARABIC </w:instrText>
+      </w:r>
+      <w:r>
+        <w:fldChar w:fldCharType="separate"/>
+      </w:r>
+      <w:r>
+        <w:rPr>
+          <w:noProof/>
+        </w:rPr>
+        <w:t>26</w:t>
+      </w:r>
+      <w:r>
+        <w:rPr>
+          <w:noProof/>
+        </w:rPr>
+        <w:fldChar w:fldCharType="end"/>
+      </w:r>
       <w:r>
         <w:t xml:space="preserve"> Opterećenje</w:t>
       </w:r>
@@ -5389,14 +5731,27 @@
       <w:r>
         <w:t xml:space="preserve">Prikaz </w:t>
       </w:r>
-      <w:fldSimple w:instr=" SEQ Prikaz \* ARABIC ">
-        <w:r>
-          <w:rPr>
-            <w:noProof/>
-          </w:rPr>
-          <w:t>27</w:t>
-        </w:r>
-      </w:fldSimple>
+      <w:r>
+        <w:fldChar w:fldCharType="begin"/>
+      </w:r>
+      <w:r>
+        <w:instrText xml:space="preserve"> SEQ Prikaz \* ARABIC </w:instrText>
+      </w:r>
+      <w:r>
+        <w:fldChar w:fldCharType="separate"/>
+      </w:r>
+      <w:r>
+        <w:rPr>
+          <w:noProof/>
+        </w:rPr>
+        <w:t>27</w:t>
+      </w:r>
+      <w:r>
+        <w:rPr>
+          <w:noProof/>
+        </w:rPr>
+        <w:fldChar w:fldCharType="end"/>
+      </w:r>
       <w:r>
         <w:t xml:space="preserve"> Metrike - </w:t>
       </w:r>
@@ -5702,14 +6057,27 @@
       <w:r>
         <w:t xml:space="preserve">Prikaz </w:t>
       </w:r>
-      <w:fldSimple w:instr=" SEQ Prikaz \* ARABIC ">
-        <w:r>
-          <w:rPr>
-            <w:noProof/>
-          </w:rPr>
-          <w:t>28</w:t>
-        </w:r>
-      </w:fldSimple>
+      <w:r>
+        <w:fldChar w:fldCharType="begin"/>
+      </w:r>
+      <w:r>
+        <w:instrText xml:space="preserve"> SEQ Prikaz \* ARABIC </w:instrText>
+      </w:r>
+      <w:r>
+        <w:fldChar w:fldCharType="separate"/>
+      </w:r>
+      <w:r>
+        <w:rPr>
+          <w:noProof/>
+        </w:rPr>
+        <w:t>28</w:t>
+      </w:r>
+      <w:r>
+        <w:rPr>
+          <w:noProof/>
+        </w:rPr>
+        <w:fldChar w:fldCharType="end"/>
+      </w:r>
       <w:r>
         <w:t xml:space="preserve"> SIMD obrađivanje, veliki fajlovi</w:t>
       </w:r>
@@ -5775,14 +6143,27 @@
       <w:r>
         <w:t xml:space="preserve">Prikaz </w:t>
       </w:r>
-      <w:fldSimple w:instr=" SEQ Prikaz \* ARABIC ">
-        <w:r>
-          <w:rPr>
-            <w:noProof/>
-          </w:rPr>
-          <w:t>29</w:t>
-        </w:r>
-      </w:fldSimple>
+      <w:r>
+        <w:fldChar w:fldCharType="begin"/>
+      </w:r>
+      <w:r>
+        <w:instrText xml:space="preserve"> SEQ Prikaz \* ARABIC </w:instrText>
+      </w:r>
+      <w:r>
+        <w:fldChar w:fldCharType="separate"/>
+      </w:r>
+      <w:r>
+        <w:rPr>
+          <w:noProof/>
+        </w:rPr>
+        <w:t>29</w:t>
+      </w:r>
+      <w:r>
+        <w:rPr>
+          <w:noProof/>
+        </w:rPr>
+        <w:fldChar w:fldCharType="end"/>
+      </w:r>
       <w:r>
         <w:t xml:space="preserve"> Opterećenje -</w:t>
       </w:r>
@@ -5846,14 +6227,27 @@
       <w:r>
         <w:t xml:space="preserve">Prikaz </w:t>
       </w:r>
-      <w:fldSimple w:instr=" SEQ Prikaz \* ARABIC ">
-        <w:r>
-          <w:rPr>
-            <w:noProof/>
-          </w:rPr>
-          <w:t>30</w:t>
-        </w:r>
-      </w:fldSimple>
+      <w:r>
+        <w:fldChar w:fldCharType="begin"/>
+      </w:r>
+      <w:r>
+        <w:instrText xml:space="preserve"> SEQ Prikaz \* ARABIC </w:instrText>
+      </w:r>
+      <w:r>
+        <w:fldChar w:fldCharType="separate"/>
+      </w:r>
+      <w:r>
+        <w:rPr>
+          <w:noProof/>
+        </w:rPr>
+        <w:t>30</w:t>
+      </w:r>
+      <w:r>
+        <w:rPr>
+          <w:noProof/>
+        </w:rPr>
+        <w:fldChar w:fldCharType="end"/>
+      </w:r>
       <w:r>
         <w:t xml:space="preserve"> Opterećenje -</w:t>
       </w:r>
@@ -5918,14 +6312,27 @@
       <w:r>
         <w:t xml:space="preserve">Prikaz </w:t>
       </w:r>
-      <w:fldSimple w:instr=" SEQ Prikaz \* ARABIC ">
-        <w:r>
-          <w:rPr>
-            <w:noProof/>
-          </w:rPr>
-          <w:t>31</w:t>
-        </w:r>
-      </w:fldSimple>
+      <w:r>
+        <w:fldChar w:fldCharType="begin"/>
+      </w:r>
+      <w:r>
+        <w:instrText xml:space="preserve"> SEQ Prikaz \* ARABIC </w:instrText>
+      </w:r>
+      <w:r>
+        <w:fldChar w:fldCharType="separate"/>
+      </w:r>
+      <w:r>
+        <w:rPr>
+          <w:noProof/>
+        </w:rPr>
+        <w:t>31</w:t>
+      </w:r>
+      <w:r>
+        <w:rPr>
+          <w:noProof/>
+        </w:rPr>
+        <w:fldChar w:fldCharType="end"/>
+      </w:r>
       <w:r>
         <w:t xml:space="preserve"> Metrike -</w:t>
       </w:r>
@@ -6326,14 +6733,27 @@
       <w:r>
         <w:t xml:space="preserve">Prikaz </w:t>
       </w:r>
-      <w:fldSimple w:instr=" SEQ Prikaz \* ARABIC ">
-        <w:r>
-          <w:rPr>
-            <w:noProof/>
-          </w:rPr>
-          <w:t>32</w:t>
-        </w:r>
-      </w:fldSimple>
+      <w:r>
+        <w:fldChar w:fldCharType="begin"/>
+      </w:r>
+      <w:r>
+        <w:instrText xml:space="preserve"> SEQ Prikaz \* ARABIC </w:instrText>
+      </w:r>
+      <w:r>
+        <w:fldChar w:fldCharType="separate"/>
+      </w:r>
+      <w:r>
+        <w:rPr>
+          <w:noProof/>
+        </w:rPr>
+        <w:t>32</w:t>
+      </w:r>
+      <w:r>
+        <w:rPr>
+          <w:noProof/>
+        </w:rPr>
+        <w:fldChar w:fldCharType="end"/>
+      </w:r>
       <w:r>
         <w:t xml:space="preserve"> SIMD paralelno obrađivanje, veliki fajlovi</w:t>
       </w:r>
@@ -6391,14 +6811,27 @@
       <w:r>
         <w:t xml:space="preserve">Prikaz </w:t>
       </w:r>
-      <w:fldSimple w:instr=" SEQ Prikaz \* ARABIC ">
-        <w:r>
-          <w:rPr>
-            <w:noProof/>
-          </w:rPr>
-          <w:t>33</w:t>
-        </w:r>
-      </w:fldSimple>
+      <w:r>
+        <w:fldChar w:fldCharType="begin"/>
+      </w:r>
+      <w:r>
+        <w:instrText xml:space="preserve"> SEQ Prikaz \* ARABIC </w:instrText>
+      </w:r>
+      <w:r>
+        <w:fldChar w:fldCharType="separate"/>
+      </w:r>
+      <w:r>
+        <w:rPr>
+          <w:noProof/>
+        </w:rPr>
+        <w:t>33</w:t>
+      </w:r>
+      <w:r>
+        <w:rPr>
+          <w:noProof/>
+        </w:rPr>
+        <w:fldChar w:fldCharType="end"/>
+      </w:r>
       <w:r>
         <w:t xml:space="preserve"> </w:t>
       </w:r>
@@ -6472,14 +6905,27 @@
       <w:r>
         <w:t xml:space="preserve">Prikaz </w:t>
       </w:r>
-      <w:fldSimple w:instr=" SEQ Prikaz \* ARABIC ">
-        <w:r>
-          <w:rPr>
-            <w:noProof/>
-          </w:rPr>
-          <w:t>34</w:t>
-        </w:r>
-      </w:fldSimple>
+      <w:r>
+        <w:fldChar w:fldCharType="begin"/>
+      </w:r>
+      <w:r>
+        <w:instrText xml:space="preserve"> SEQ Prikaz \* ARABIC </w:instrText>
+      </w:r>
+      <w:r>
+        <w:fldChar w:fldCharType="separate"/>
+      </w:r>
+      <w:r>
+        <w:rPr>
+          <w:noProof/>
+        </w:rPr>
+        <w:t>34</w:t>
+      </w:r>
+      <w:r>
+        <w:rPr>
+          <w:noProof/>
+        </w:rPr>
+        <w:fldChar w:fldCharType="end"/>
+      </w:r>
       <w:r>
         <w:t xml:space="preserve"> </w:t>
       </w:r>
@@ -6546,14 +6992,27 @@
       <w:r>
         <w:t xml:space="preserve">Prikaz </w:t>
       </w:r>
-      <w:fldSimple w:instr=" SEQ Prikaz \* ARABIC ">
-        <w:r>
-          <w:rPr>
-            <w:noProof/>
-          </w:rPr>
-          <w:t>35</w:t>
-        </w:r>
-      </w:fldSimple>
+      <w:r>
+        <w:fldChar w:fldCharType="begin"/>
+      </w:r>
+      <w:r>
+        <w:instrText xml:space="preserve"> SEQ Prikaz \* ARABIC </w:instrText>
+      </w:r>
+      <w:r>
+        <w:fldChar w:fldCharType="separate"/>
+      </w:r>
+      <w:r>
+        <w:rPr>
+          <w:noProof/>
+        </w:rPr>
+        <w:t>35</w:t>
+      </w:r>
+      <w:r>
+        <w:rPr>
+          <w:noProof/>
+        </w:rPr>
+        <w:fldChar w:fldCharType="end"/>
+      </w:r>
       <w:r>
         <w:t xml:space="preserve"> Metrike - </w:t>
       </w:r>
@@ -6866,6 +7325,179 @@
           <w:lang w:val="sr-Latn-RS"/>
         </w:rPr>
         <w:lastRenderedPageBreak/>
+        <w:t>Napomena</w:t>
+      </w:r>
+    </w:p>
+    <w:p>
+      <w:pPr>
+        <w:rPr>
+          <w:lang w:val="sr-Latn-RS"/>
+        </w:rPr>
+      </w:pPr>
+    </w:p>
+    <w:p>
+      <w:pPr>
+        <w:rPr>
+          <w:lang w:val="sr-Latn-RS"/>
+        </w:rPr>
+      </w:pPr>
+      <w:r>
+        <w:rPr>
+          <w:lang w:val="sr-Latn-RS"/>
+        </w:rPr>
+        <w:t>Nakdnadno su izvršene sledeće modifikcije:</w:t>
+      </w:r>
+    </w:p>
+    <w:p>
+      <w:pPr>
+        <w:pStyle w:val="ListParagraph"/>
+        <w:numPr>
+          <w:ilvl w:val="0"/>
+          <w:numId w:val="4"/>
+        </w:numPr>
+      </w:pPr>
+      <w:r>
+        <w:t>Dodati su XUnit testovi za proveru rada FFT metoda</w:t>
+      </w:r>
+    </w:p>
+    <w:p>
+      <w:pPr>
+        <w:pStyle w:val="ListParagraph"/>
+        <w:numPr>
+          <w:ilvl w:val="0"/>
+          <w:numId w:val="4"/>
+        </w:numPr>
+        <w:rPr>
+          <w:lang w:val="sr-Latn-RS"/>
+        </w:rPr>
+      </w:pPr>
+      <w:r>
+        <w:t>Dodata je preciznija AVX Cos funkcija, koja je precizna na intervalu [-pi,pi], ali se ne koristi</w:t>
+      </w:r>
+    </w:p>
+    <w:p>
+      <w:pPr>
+        <w:pStyle w:val="ListParagraph"/>
+        <w:numPr>
+          <w:ilvl w:val="0"/>
+          <w:numId w:val="4"/>
+        </w:numPr>
+        <w:rPr>
+          <w:lang w:val="sr-Latn-RS"/>
+        </w:rPr>
+      </w:pPr>
+      <w:r>
+        <w:t xml:space="preserve">Metoda </w:t>
+      </w:r>
+      <w:r>
+        <w:t>Fma.MultiplyAd</w:t>
+      </w:r>
+      <w:r>
+        <w:t xml:space="preserve">d je zamenjena sa </w:t>
+      </w:r>
+      <w:r>
+        <w:t>Fma.MultiplyAd</w:t>
+      </w:r>
+      <w:r>
+        <w:t>d</w:t>
+      </w:r>
+      <w:r>
+        <w:t>Subtract</w:t>
+      </w:r>
+    </w:p>
+    <w:p>
+      <w:pPr>
+        <w:pStyle w:val="ListParagraph"/>
+        <w:numPr>
+          <w:ilvl w:val="0"/>
+          <w:numId w:val="4"/>
+        </w:numPr>
+        <w:rPr>
+          <w:lang w:val="sr-Latn-RS"/>
+        </w:rPr>
+      </w:pPr>
+      <w:r>
+        <w:rPr>
+          <w:lang w:val="sr-Latn-RS"/>
+        </w:rPr>
+        <w:t xml:space="preserve">Dodat je poziv metode </w:t>
+      </w:r>
+      <w:r>
+        <w:rPr>
+          <w:lang w:val="sr-Latn-RS"/>
+        </w:rPr>
+        <w:t>Avx2.Permute4x64</w:t>
+      </w:r>
+      <w:r>
+        <w:rPr>
+          <w:lang w:val="sr-Latn-RS"/>
+        </w:rPr>
+        <w:t xml:space="preserve"> radi korekcije rada algoritma</w:t>
+      </w:r>
+    </w:p>
+    <w:p>
+      <w:pPr>
+        <w:pStyle w:val="ListParagraph"/>
+        <w:numPr>
+          <w:ilvl w:val="0"/>
+          <w:numId w:val="4"/>
+        </w:numPr>
+        <w:rPr>
+          <w:lang w:val="sr-Latn-RS"/>
+        </w:rPr>
+      </w:pPr>
+      <w:r>
+        <w:rPr>
+          <w:lang w:val="sr-Latn-RS"/>
+        </w:rPr>
+        <w:t>Korigovana je metoda FftService.</w:t>
+      </w:r>
+      <w:r>
+        <w:rPr>
+          <w:lang w:val="sr-Latn-RS"/>
+        </w:rPr>
+        <w:t>ParallelProcessing</w:t>
+      </w:r>
+      <w:r>
+        <w:rPr>
+          <w:lang w:val="sr-Latn-RS"/>
+        </w:rPr>
+        <w:t>, radi uklanjanja suvišnih dinamičkih alokacija</w:t>
+      </w:r>
+    </w:p>
+    <w:p>
+      <w:pPr>
+        <w:rPr>
+          <w:lang w:val="sr-Latn-RS"/>
+        </w:rPr>
+      </w:pPr>
+      <w:r>
+        <w:rPr>
+          <w:lang w:val="sr-Latn-RS"/>
+        </w:rPr>
+        <w:t>S tim u obziru, zbog smanjenja dinamičkih alokacija, iako je dodata jedna AVX instrukcija, moguće je da obe paralelne varijante budu još brže od njihovih odgovarajućih sekvencijalnih varijanti.</w:t>
+      </w:r>
+    </w:p>
+    <w:p>
+      <w:pPr>
+        <w:rPr>
+          <w:lang w:val="sr-Latn-RS"/>
+        </w:rPr>
+      </w:pPr>
+      <w:bookmarkStart w:id="0" w:name="_GoBack"/>
+      <w:bookmarkEnd w:id="0"/>
+    </w:p>
+    <w:p>
+      <w:pPr>
+        <w:pStyle w:val="Heading1"/>
+        <w:rPr>
+          <w:lang w:val="sr-Latn-RS"/>
+        </w:rPr>
+      </w:pPr>
+      <w:r>
+        <w:rPr>
+          <w:lang w:val="sr-Latn-RS"/>
+        </w:rPr>
         <w:t>Dodatak</w:t>
       </w:r>
     </w:p>
@@ -6953,14 +7585,27 @@
       <w:r>
         <w:t xml:space="preserve">Prikaz </w:t>
       </w:r>
-      <w:fldSimple w:instr=" SEQ Prikaz \* ARABIC ">
-        <w:r>
-          <w:rPr>
-            <w:noProof/>
-          </w:rPr>
-          <w:t>36</w:t>
-        </w:r>
-      </w:fldSimple>
+      <w:r>
+        <w:fldChar w:fldCharType="begin"/>
+      </w:r>
+      <w:r>
+        <w:instrText xml:space="preserve"> SEQ Prikaz \* ARABIC </w:instrText>
+      </w:r>
+      <w:r>
+        <w:fldChar w:fldCharType="separate"/>
+      </w:r>
+      <w:r>
+        <w:rPr>
+          <w:noProof/>
+        </w:rPr>
+        <w:t>36</w:t>
+      </w:r>
+      <w:r>
+        <w:rPr>
+          <w:noProof/>
+        </w:rPr>
+        <w:fldChar w:fldCharType="end"/>
+      </w:r>
       <w:r>
         <w:t xml:space="preserve"> PoweShell i OS verzija</w:t>
       </w:r>
@@ -7229,6 +7874,92 @@
     </w:lvl>
   </w:abstractNum>
   <w:abstractNum w:abstractNumId="1" w15:restartNumberingAfterBreak="0">
+    <w:nsid w:val="2C904D7E"/>
+    <w:multiLevelType w:val="hybridMultilevel"/>
+    <w:tmpl w:val="36C69EDA"/>
+    <w:lvl w:ilvl="0" w:tplc="0409000F">
+      <w:start w:val="1"/>
+      <w:numFmt w:val="decimal"/>
+      <w:lvlText w:val="%1."/>
+      <w:lvlJc w:val="left"/>
+      <w:pPr>
+        <w:ind w:left="720" w:hanging="360"/>
+      </w:pPr>
+    </w:lvl>
+    <w:lvl w:ilvl="1" w:tplc="04090019" w:tentative="1">
+      <w:start w:val="1"/>
+      <w:numFmt w:val="lowerLetter"/>
+      <w:lvlText w:val="%2."/>
+      <w:lvlJc w:val="left"/>
+      <w:pPr>
+        <w:ind w:left="1440" w:hanging="360"/>
+      </w:pPr>
+    </w:lvl>
+    <w:lvl w:ilvl="2" w:tplc="0409001B" w:tentative="1">
+      <w:start w:val="1"/>
+      <w:numFmt w:val="lowerRoman"/>
+      <w:lvlText w:val="%3."/>
+      <w:lvlJc w:val="right"/>
+      <w:pPr>
+        <w:ind w:left="2160" w:hanging="180"/>
+      </w:pPr>
+    </w:lvl>
+    <w:lvl w:ilvl="3" w:tplc="0409000F" w:tentative="1">
+      <w:start w:val="1"/>
+      <w:numFmt w:val="decimal"/>
+      <w:lvlText w:val="%4."/>
+      <w:lvlJc w:val="left"/>
+      <w:pPr>
+        <w:ind w:left="2880" w:hanging="360"/>
+      </w:pPr>
+    </w:lvl>
+    <w:lvl w:ilvl="4" w:tplc="04090019" w:tentative="1">
+      <w:start w:val="1"/>
+      <w:numFmt w:val="lowerLetter"/>
+      <w:lvlText w:val="%5."/>
+      <w:lvlJc w:val="left"/>
+      <w:pPr>
+        <w:ind w:left="3600" w:hanging="360"/>
+      </w:pPr>
+    </w:lvl>
+    <w:lvl w:ilvl="5" w:tplc="0409001B" w:tentative="1">
+      <w:start w:val="1"/>
+      <w:numFmt w:val="lowerRoman"/>
+      <w:lvlText w:val="%6."/>
+      <w:lvlJc w:val="right"/>
+      <w:pPr>
+        <w:ind w:left="4320" w:hanging="180"/>
+      </w:pPr>
+    </w:lvl>
+    <w:lvl w:ilvl="6" w:tplc="0409000F" w:tentative="1">
+      <w:start w:val="1"/>
+      <w:numFmt w:val="decimal"/>
+      <w:lvlText w:val="%7."/>
+      <w:lvlJc w:val="left"/>
+      <w:pPr>
+        <w:ind w:left="5040" w:hanging="360"/>
+      </w:pPr>
+    </w:lvl>
+    <w:lvl w:ilvl="7" w:tplc="04090019" w:tentative="1">
+      <w:start w:val="1"/>
+      <w:numFmt w:val="lowerLetter"/>
+      <w:lvlText w:val="%8."/>
+      <w:lvlJc w:val="left"/>
+      <w:pPr>
+        <w:ind w:left="5760" w:hanging="360"/>
+      </w:pPr>
+    </w:lvl>
+    <w:lvl w:ilvl="8" w:tplc="0409001B" w:tentative="1">
+      <w:start w:val="1"/>
+      <w:numFmt w:val="lowerRoman"/>
+      <w:lvlText w:val="%9."/>
+      <w:lvlJc w:val="right"/>
+      <w:pPr>
+        <w:ind w:left="6480" w:hanging="180"/>
+      </w:pPr>
+    </w:lvl>
+  </w:abstractNum>
+  <w:abstractNum w:abstractNumId="2" w15:restartNumberingAfterBreak="0">
     <w:nsid w:val="6CC93C4A"/>
     <w:multiLevelType w:val="hybridMultilevel"/>
     <w:tmpl w:val="57026FFE"/>
@@ -7314,7 +8045,7 @@
       </w:pPr>
     </w:lvl>
   </w:abstractNum>
-  <w:abstractNum w:abstractNumId="2" w15:restartNumberingAfterBreak="0">
+  <w:abstractNum w:abstractNumId="3" w15:restartNumberingAfterBreak="0">
     <w:nsid w:val="741B004F"/>
     <w:multiLevelType w:val="hybridMultilevel"/>
     <w:tmpl w:val="092E972A"/>
@@ -7404,10 +8135,13 @@
     <w:abstractNumId w:val="0"/>
   </w:num>
   <w:num w:numId="2">
-    <w:abstractNumId w:val="1"/>
+    <w:abstractNumId w:val="2"/>
   </w:num>
   <w:num w:numId="3">
-    <w:abstractNumId w:val="2"/>
+    <w:abstractNumId w:val="3"/>
+  </w:num>
+  <w:num w:numId="4">
+    <w:abstractNumId w:val="1"/>
   </w:num>
 </w:numbering>
 </file>
@@ -8407,7 +9141,7 @@
 </file>
 
 <file path=customXml/itemProps1.xml><?xml version="1.0" encoding="utf-8"?>
-<ds:datastoreItem xmlns:ds="http://schemas.openxmlformats.org/officeDocument/2006/customXml" ds:itemID="{CAEFBDF7-0949-4536-9615-A40D9E4ABA89}">
+<ds:datastoreItem xmlns:ds="http://schemas.openxmlformats.org/officeDocument/2006/customXml" ds:itemID="{251FCE52-E9A0-47AE-BA19-8F16C7C974D6}">
   <ds:schemaRefs>
     <ds:schemaRef ds:uri="http://schemas.openxmlformats.org/officeDocument/2006/bibliography"/>
   </ds:schemaRefs>
